--- a/week5/[인공지능개론, 2반] 5주차 과제201904086 이종헌/[인공지능개론, 2반] Chapter4 서술형 문제.docx
+++ b/week5/[인공지능개론, 2반] 5주차 과제201904086 이종헌/[인공지능개론, 2반] Chapter4 서술형 문제.docx
@@ -99,7 +99,6 @@
     <w:p>
       <w:pPr>
         <w:rPr>
-          <w:rFonts w:hint="eastAsia"/>
           <w:sz w:val="24"/>
           <w:szCs w:val="28"/>
         </w:rPr>
@@ -133,7 +132,6 @@
     <w:p>
       <w:pPr>
         <w:rPr>
-          <w:rFonts w:hint="eastAsia"/>
           <w:sz w:val="24"/>
           <w:szCs w:val="28"/>
         </w:rPr>
@@ -338,7 +336,6 @@
     <w:p>
       <w:pPr>
         <w:rPr>
-          <w:rFonts w:hint="eastAsia"/>
           <w:sz w:val="24"/>
           <w:szCs w:val="28"/>
         </w:rPr>
@@ -387,7 +384,6 @@
     <w:p>
       <w:pPr>
         <w:rPr>
-          <w:rFonts w:hint="eastAsia"/>
           <w:sz w:val="24"/>
           <w:szCs w:val="28"/>
         </w:rPr>
@@ -592,6 +588,7 @@
     <w:p>
       <w:pPr>
         <w:rPr>
+          <w:rFonts w:hint="eastAsia"/>
           <w:sz w:val="24"/>
           <w:szCs w:val="28"/>
         </w:rPr>
@@ -700,6 +697,96 @@
     <w:p>
       <w:pPr>
         <w:rPr>
+          <w:sz w:val="24"/>
+          <w:szCs w:val="28"/>
+        </w:rPr>
+      </w:pPr>
+      <w:r>
+        <w:rPr>
+          <w:sz w:val="24"/>
+          <w:szCs w:val="28"/>
+        </w:rPr>
+        <w:t xml:space="preserve">   if name[</w:t>
+      </w:r>
+      <w:proofErr w:type="spellStart"/>
+      <w:r>
+        <w:rPr>
+          <w:sz w:val="24"/>
+          <w:szCs w:val="28"/>
+        </w:rPr>
+        <w:t>i</w:t>
+      </w:r>
+      <w:proofErr w:type="spellEnd"/>
+      <w:proofErr w:type="gramStart"/>
+      <w:r>
+        <w:rPr>
+          <w:sz w:val="24"/>
+          <w:szCs w:val="28"/>
+        </w:rPr>
+        <w:t>].</w:t>
+      </w:r>
+      <w:proofErr w:type="spellStart"/>
+      <w:r>
+        <w:rPr>
+          <w:sz w:val="24"/>
+          <w:szCs w:val="28"/>
+        </w:rPr>
+        <w:t>startswitch</w:t>
+      </w:r>
+      <w:proofErr w:type="spellEnd"/>
+      <w:proofErr w:type="gramEnd"/>
+      <w:r>
+        <w:rPr>
+          <w:sz w:val="24"/>
+          <w:szCs w:val="28"/>
+        </w:rPr>
+        <w:t>(“l):</w:t>
+      </w:r>
+    </w:p>
+    <w:p>
+      <w:pPr>
+        <w:rPr>
+          <w:sz w:val="24"/>
+          <w:szCs w:val="28"/>
+        </w:rPr>
+      </w:pPr>
+      <w:r>
+        <w:rPr>
+          <w:sz w:val="24"/>
+          <w:szCs w:val="28"/>
+        </w:rPr>
+        <w:tab/>
+        <w:t>print (name[</w:t>
+      </w:r>
+      <w:proofErr w:type="spellStart"/>
+      <w:r>
+        <w:rPr>
+          <w:sz w:val="24"/>
+          <w:szCs w:val="28"/>
+        </w:rPr>
+        <w:t>i</w:t>
+      </w:r>
+      <w:proofErr w:type="spellEnd"/>
+      <w:proofErr w:type="gramStart"/>
+      <w:r>
+        <w:rPr>
+          <w:sz w:val="24"/>
+          <w:szCs w:val="28"/>
+        </w:rPr>
+        <w:t>].upper</w:t>
+      </w:r>
+      <w:proofErr w:type="gramEnd"/>
+      <w:r>
+        <w:rPr>
+          <w:sz w:val="24"/>
+          <w:szCs w:val="28"/>
+        </w:rPr>
+        <w:t>())</w:t>
+      </w:r>
+    </w:p>
+    <w:p>
+      <w:pPr>
+        <w:rPr>
           <w:rFonts w:hint="eastAsia"/>
           <w:sz w:val="24"/>
           <w:szCs w:val="28"/>
@@ -718,7 +805,58 @@
           <w:sz w:val="24"/>
           <w:szCs w:val="28"/>
         </w:rPr>
-        <w:t xml:space="preserve">  print name[</w:t>
+        <w:t xml:space="preserve">  else:</w:t>
+      </w:r>
+    </w:p>
+    <w:p>
+      <w:pPr>
+        <w:rPr>
+          <w:sz w:val="24"/>
+          <w:szCs w:val="28"/>
+        </w:rPr>
+      </w:pPr>
+      <w:r>
+        <w:rPr>
+          <w:rFonts w:hint="eastAsia"/>
+          <w:sz w:val="24"/>
+          <w:szCs w:val="28"/>
+        </w:rPr>
+        <w:t xml:space="preserve"> </w:t>
+      </w:r>
+      <w:r>
+        <w:rPr>
+          <w:sz w:val="24"/>
+          <w:szCs w:val="28"/>
+        </w:rPr>
+        <w:t xml:space="preserve">  </w:t>
+      </w:r>
+      <w:r>
+        <w:rPr>
+          <w:sz w:val="24"/>
+          <w:szCs w:val="28"/>
+        </w:rPr>
+        <w:t xml:space="preserve">   </w:t>
+      </w:r>
+      <w:r>
+        <w:rPr>
+          <w:sz w:val="24"/>
+          <w:szCs w:val="28"/>
+        </w:rPr>
+        <w:t xml:space="preserve">print </w:t>
+      </w:r>
+      <w:r>
+        <w:rPr>
+          <w:sz w:val="24"/>
+          <w:szCs w:val="28"/>
+        </w:rPr>
+        <w:t>(</w:t>
+      </w:r>
+      <w:r>
+        <w:rPr>
+          <w:sz w:val="24"/>
+          <w:szCs w:val="28"/>
+        </w:rPr>
+        <w:t>name[</w:t>
       </w:r>
       <w:proofErr w:type="spellStart"/>
       <w:r>
@@ -736,6 +874,13 @@
         </w:rPr>
         <w:t>]</w:t>
       </w:r>
+      <w:r>
+        <w:rPr>
+          <w:sz w:val="24"/>
+          <w:szCs w:val="28"/>
+        </w:rPr>
+        <w:t>)</w:t>
+      </w:r>
     </w:p>
     <w:p>
       <w:pPr>
@@ -835,7 +980,68 @@
           <w:sz w:val="24"/>
           <w:szCs w:val="28"/>
         </w:rPr>
-        <w:t xml:space="preserve">모든 이름이 </w:t>
+        <w:t xml:space="preserve">이때 첫 글자가 </w:t>
+      </w:r>
+      <w:r>
+        <w:rPr>
+          <w:sz w:val="24"/>
+          <w:szCs w:val="28"/>
+        </w:rPr>
+        <w:t>l</w:t>
+      </w:r>
+      <w:r>
+        <w:rPr>
+          <w:rFonts w:hint="eastAsia"/>
+          <w:sz w:val="24"/>
+          <w:szCs w:val="28"/>
+        </w:rPr>
+        <w:t>이면,</w:t>
+      </w:r>
+      <w:r>
+        <w:rPr>
+          <w:sz w:val="24"/>
+          <w:szCs w:val="28"/>
+        </w:rPr>
+        <w:t xml:space="preserve"> if</w:t>
+      </w:r>
+      <w:r>
+        <w:rPr>
+          <w:rFonts w:hint="eastAsia"/>
+          <w:sz w:val="24"/>
+          <w:szCs w:val="28"/>
+        </w:rPr>
+        <w:t>문에 의해 대문자로 표시됩니다.</w:t>
+      </w:r>
+    </w:p>
+    <w:p>
+      <w:pPr>
+        <w:rPr>
+          <w:sz w:val="24"/>
+          <w:szCs w:val="28"/>
+        </w:rPr>
+      </w:pPr>
+    </w:p>
+    <w:p>
+      <w:pPr>
+        <w:rPr>
+          <w:sz w:val="24"/>
+          <w:szCs w:val="28"/>
+        </w:rPr>
+      </w:pPr>
+    </w:p>
+    <w:p>
+      <w:pPr>
+        <w:rPr>
+          <w:sz w:val="24"/>
+          <w:szCs w:val="28"/>
+        </w:rPr>
+      </w:pPr>
+      <w:r>
+        <w:rPr>
+          <w:sz w:val="24"/>
+          <w:szCs w:val="28"/>
+        </w:rPr>
+        <w:t xml:space="preserve">4. </w:t>
       </w:r>
       <w:proofErr w:type="spellStart"/>
       <w:r>
@@ -844,7 +1050,7 @@
           <w:sz w:val="24"/>
           <w:szCs w:val="28"/>
         </w:rPr>
-        <w:t>결과창에</w:t>
+        <w:t>파이썬에서</w:t>
       </w:r>
       <w:proofErr w:type="spellEnd"/>
       <w:r>
@@ -853,64 +1059,12 @@
           <w:sz w:val="24"/>
           <w:szCs w:val="28"/>
         </w:rPr>
-        <w:t xml:space="preserve"> 보여지게 됩니다.</w:t>
-      </w:r>
-    </w:p>
-    <w:p>
-      <w:pPr>
-        <w:rPr>
-          <w:rFonts w:hint="eastAsia"/>
-          <w:sz w:val="24"/>
-          <w:szCs w:val="28"/>
-        </w:rPr>
-      </w:pPr>
-    </w:p>
-    <w:p>
-      <w:pPr>
-        <w:rPr>
-          <w:sz w:val="24"/>
-          <w:szCs w:val="28"/>
-        </w:rPr>
-      </w:pPr>
-    </w:p>
-    <w:p>
-      <w:pPr>
-        <w:rPr>
-          <w:rFonts w:hint="eastAsia"/>
-          <w:sz w:val="24"/>
-          <w:szCs w:val="28"/>
-        </w:rPr>
-      </w:pPr>
-      <w:r>
-        <w:rPr>
-          <w:sz w:val="24"/>
-          <w:szCs w:val="28"/>
-        </w:rPr>
-        <w:t xml:space="preserve">4. </w:t>
-      </w:r>
-      <w:proofErr w:type="spellStart"/>
-      <w:r>
-        <w:rPr>
-          <w:rFonts w:hint="eastAsia"/>
-          <w:sz w:val="24"/>
-          <w:szCs w:val="28"/>
-        </w:rPr>
-        <w:t>파이썬에서</w:t>
-      </w:r>
-      <w:proofErr w:type="spellEnd"/>
-      <w:r>
-        <w:rPr>
-          <w:rFonts w:hint="eastAsia"/>
-          <w:sz w:val="24"/>
-          <w:szCs w:val="28"/>
-        </w:rPr>
         <w:t xml:space="preserve"> 데이터를 저장하고 조작하기 위한 데이터 타입을 설명하시오.</w:t>
       </w:r>
     </w:p>
     <w:p>
       <w:pPr>
         <w:rPr>
-          <w:rFonts w:hint="eastAsia"/>
           <w:sz w:val="24"/>
           <w:szCs w:val="28"/>
         </w:rPr>
@@ -981,16 +1135,7 @@
           <w:sz w:val="24"/>
           <w:szCs w:val="28"/>
         </w:rPr>
-        <w:t>정수는 숫자 형태의 데이터로 소수점이 없는 수</w:t>
-      </w:r>
-      <w:r>
-        <w:rPr>
-          <w:rFonts w:hint="eastAsia"/>
-          <w:sz w:val="24"/>
-          <w:szCs w:val="28"/>
-        </w:rPr>
-        <w:lastRenderedPageBreak/>
-        <w:t xml:space="preserve">를 </w:t>
+        <w:t xml:space="preserve">정수는 숫자 형태의 데이터로 소수점이 없는 수를 </w:t>
       </w:r>
       <w:r>
         <w:rPr>
@@ -1110,7 +1255,6 @@
     <w:p>
       <w:pPr>
         <w:rPr>
-          <w:rFonts w:hint="eastAsia"/>
           <w:sz w:val="24"/>
           <w:szCs w:val="28"/>
         </w:rPr>

--- a/week5/[인공지능개론, 2반] 5주차 과제201904086 이종헌/[인공지능개론, 2반] Chapter4 서술형 문제.docx
+++ b/week5/[인공지능개론, 2반] 5주차 과제201904086 이종헌/[인공지능개론, 2반] Chapter4 서술형 문제.docx
@@ -485,7 +485,23 @@
           <w:sz w:val="24"/>
           <w:szCs w:val="28"/>
         </w:rPr>
-        <w:t xml:space="preserve"> 데이터를 훈련 데이터와 훈련 데이터로 나누고 모델을 훈련시킵니다.</w:t>
+        <w:t xml:space="preserve"> 데이터를 훈련 데이터와 </w:t>
+      </w:r>
+      <w:r>
+        <w:rPr>
+          <w:rFonts w:hint="eastAsia"/>
+          <w:sz w:val="24"/>
+          <w:szCs w:val="28"/>
+        </w:rPr>
+        <w:t>테스트</w:t>
+      </w:r>
+      <w:r>
+        <w:rPr>
+          <w:rFonts w:hint="eastAsia"/>
+          <w:sz w:val="24"/>
+          <w:szCs w:val="28"/>
+        </w:rPr>
+        <w:t xml:space="preserve"> 데이터로 나누고 모델을 훈련시킵니다.</w:t>
       </w:r>
       <w:r>
         <w:rPr>
@@ -588,7 +604,6 @@
     <w:p>
       <w:pPr>
         <w:rPr>
-          <w:rFonts w:hint="eastAsia"/>
           <w:sz w:val="24"/>
           <w:szCs w:val="28"/>
         </w:rPr>
@@ -707,6 +722,68 @@
           <w:szCs w:val="28"/>
         </w:rPr>
         <w:t xml:space="preserve">   if name[</w:t>
+      </w:r>
+      <w:proofErr w:type="spellStart"/>
+      <w:r>
+        <w:rPr>
+          <w:sz w:val="24"/>
+          <w:szCs w:val="28"/>
+        </w:rPr>
+        <w:t>i</w:t>
+      </w:r>
+      <w:proofErr w:type="spellEnd"/>
+      <w:r>
+        <w:rPr>
+          <w:sz w:val="24"/>
+          <w:szCs w:val="28"/>
+        </w:rPr>
+        <w:t>].</w:t>
+      </w:r>
+      <w:proofErr w:type="spellStart"/>
+      <w:r>
+        <w:rPr>
+          <w:sz w:val="24"/>
+          <w:szCs w:val="28"/>
+        </w:rPr>
+        <w:t>startswitch</w:t>
+      </w:r>
+      <w:proofErr w:type="spellEnd"/>
+      <w:r>
+        <w:rPr>
+          <w:sz w:val="24"/>
+          <w:szCs w:val="28"/>
+        </w:rPr>
+        <w:t>(“l</w:t>
+      </w:r>
+      <w:r>
+        <w:rPr>
+          <w:sz w:val="24"/>
+          <w:szCs w:val="28"/>
+        </w:rPr>
+        <w:t>”</w:t>
+      </w:r>
+      <w:r>
+        <w:rPr>
+          <w:sz w:val="24"/>
+          <w:szCs w:val="28"/>
+        </w:rPr>
+        <w:t>):</w:t>
+      </w:r>
+    </w:p>
+    <w:p>
+      <w:pPr>
+        <w:rPr>
+          <w:sz w:val="24"/>
+          <w:szCs w:val="28"/>
+        </w:rPr>
+      </w:pPr>
+      <w:r>
+        <w:rPr>
+          <w:sz w:val="24"/>
+          <w:szCs w:val="28"/>
+        </w:rPr>
+        <w:tab/>
+        <w:t>print (name[</w:t>
       </w:r>
       <w:proofErr w:type="spellStart"/>
       <w:r>
@@ -723,7 +800,89 @@
           <w:sz w:val="24"/>
           <w:szCs w:val="28"/>
         </w:rPr>
-        <w:t>].</w:t>
+        <w:t>].upper</w:t>
+      </w:r>
+      <w:proofErr w:type="gramEnd"/>
+      <w:r>
+        <w:rPr>
+          <w:sz w:val="24"/>
+          <w:szCs w:val="28"/>
+        </w:rPr>
+        <w:t>())</w:t>
+      </w:r>
+    </w:p>
+    <w:p>
+      <w:pPr>
+        <w:rPr>
+          <w:sz w:val="24"/>
+          <w:szCs w:val="28"/>
+        </w:rPr>
+      </w:pPr>
+      <w:r>
+        <w:rPr>
+          <w:rFonts w:hint="eastAsia"/>
+          <w:sz w:val="24"/>
+          <w:szCs w:val="28"/>
+        </w:rPr>
+        <w:t xml:space="preserve"> </w:t>
+      </w:r>
+      <w:r>
+        <w:rPr>
+          <w:sz w:val="24"/>
+          <w:szCs w:val="28"/>
+        </w:rPr>
+        <w:t xml:space="preserve">  else:</w:t>
+      </w:r>
+    </w:p>
+    <w:p>
+      <w:pPr>
+        <w:rPr>
+          <w:sz w:val="24"/>
+          <w:szCs w:val="28"/>
+        </w:rPr>
+      </w:pPr>
+      <w:r>
+        <w:rPr>
+          <w:rFonts w:hint="eastAsia"/>
+          <w:sz w:val="24"/>
+          <w:szCs w:val="28"/>
+        </w:rPr>
+        <w:t xml:space="preserve"> </w:t>
+      </w:r>
+      <w:r>
+        <w:rPr>
+          <w:sz w:val="24"/>
+          <w:szCs w:val="28"/>
+        </w:rPr>
+        <w:t xml:space="preserve">  </w:t>
+      </w:r>
+      <w:r>
+        <w:rPr>
+          <w:sz w:val="24"/>
+          <w:szCs w:val="28"/>
+        </w:rPr>
+        <w:t xml:space="preserve">   </w:t>
+      </w:r>
+      <w:r>
+        <w:rPr>
+          <w:sz w:val="24"/>
+          <w:szCs w:val="28"/>
+        </w:rPr>
+        <w:t xml:space="preserve">print </w:t>
+      </w:r>
+      <w:r>
+        <w:rPr>
+          <w:sz w:val="24"/>
+          <w:szCs w:val="28"/>
+        </w:rPr>
+        <w:t>(</w:t>
+      </w:r>
+      <w:r>
+        <w:rPr>
+          <w:sz w:val="24"/>
+          <w:szCs w:val="28"/>
+        </w:rPr>
+        <w:t>name[</w:t>
       </w:r>
       <w:proofErr w:type="spellStart"/>
       <w:r>
@@ -731,142 +890,9 @@
           <w:sz w:val="24"/>
           <w:szCs w:val="28"/>
         </w:rPr>
-        <w:t>startswitch</w:t>
+        <w:t>i</w:t>
       </w:r>
       <w:proofErr w:type="spellEnd"/>
-      <w:proofErr w:type="gramEnd"/>
-      <w:r>
-        <w:rPr>
-          <w:sz w:val="24"/>
-          <w:szCs w:val="28"/>
-        </w:rPr>
-        <w:t>(“l):</w:t>
-      </w:r>
-    </w:p>
-    <w:p>
-      <w:pPr>
-        <w:rPr>
-          <w:sz w:val="24"/>
-          <w:szCs w:val="28"/>
-        </w:rPr>
-      </w:pPr>
-      <w:r>
-        <w:rPr>
-          <w:sz w:val="24"/>
-          <w:szCs w:val="28"/>
-        </w:rPr>
-        <w:tab/>
-        <w:t>print (name[</w:t>
-      </w:r>
-      <w:proofErr w:type="spellStart"/>
-      <w:r>
-        <w:rPr>
-          <w:sz w:val="24"/>
-          <w:szCs w:val="28"/>
-        </w:rPr>
-        <w:t>i</w:t>
-      </w:r>
-      <w:proofErr w:type="spellEnd"/>
-      <w:proofErr w:type="gramStart"/>
-      <w:r>
-        <w:rPr>
-          <w:sz w:val="24"/>
-          <w:szCs w:val="28"/>
-        </w:rPr>
-        <w:t>].upper</w:t>
-      </w:r>
-      <w:proofErr w:type="gramEnd"/>
-      <w:r>
-        <w:rPr>
-          <w:sz w:val="24"/>
-          <w:szCs w:val="28"/>
-        </w:rPr>
-        <w:t>())</w:t>
-      </w:r>
-    </w:p>
-    <w:p>
-      <w:pPr>
-        <w:rPr>
-          <w:rFonts w:hint="eastAsia"/>
-          <w:sz w:val="24"/>
-          <w:szCs w:val="28"/>
-        </w:rPr>
-      </w:pPr>
-      <w:r>
-        <w:rPr>
-          <w:rFonts w:hint="eastAsia"/>
-          <w:sz w:val="24"/>
-          <w:szCs w:val="28"/>
-        </w:rPr>
-        <w:t xml:space="preserve"> </w:t>
-      </w:r>
-      <w:r>
-        <w:rPr>
-          <w:sz w:val="24"/>
-          <w:szCs w:val="28"/>
-        </w:rPr>
-        <w:t xml:space="preserve">  else:</w:t>
-      </w:r>
-    </w:p>
-    <w:p>
-      <w:pPr>
-        <w:rPr>
-          <w:sz w:val="24"/>
-          <w:szCs w:val="28"/>
-        </w:rPr>
-      </w:pPr>
-      <w:r>
-        <w:rPr>
-          <w:rFonts w:hint="eastAsia"/>
-          <w:sz w:val="24"/>
-          <w:szCs w:val="28"/>
-        </w:rPr>
-        <w:t xml:space="preserve"> </w:t>
-      </w:r>
-      <w:r>
-        <w:rPr>
-          <w:sz w:val="24"/>
-          <w:szCs w:val="28"/>
-        </w:rPr>
-        <w:t xml:space="preserve">  </w:t>
-      </w:r>
-      <w:r>
-        <w:rPr>
-          <w:sz w:val="24"/>
-          <w:szCs w:val="28"/>
-        </w:rPr>
-        <w:t xml:space="preserve">   </w:t>
-      </w:r>
-      <w:r>
-        <w:rPr>
-          <w:sz w:val="24"/>
-          <w:szCs w:val="28"/>
-        </w:rPr>
-        <w:t xml:space="preserve">print </w:t>
-      </w:r>
-      <w:r>
-        <w:rPr>
-          <w:sz w:val="24"/>
-          <w:szCs w:val="28"/>
-        </w:rPr>
-        <w:t>(</w:t>
-      </w:r>
-      <w:r>
-        <w:rPr>
-          <w:sz w:val="24"/>
-          <w:szCs w:val="28"/>
-        </w:rPr>
-        <w:t>name[</w:t>
-      </w:r>
-      <w:proofErr w:type="spellStart"/>
-      <w:r>
-        <w:rPr>
-          <w:sz w:val="24"/>
-          <w:szCs w:val="28"/>
-        </w:rPr>
-        <w:t>i</w:t>
-      </w:r>
-      <w:proofErr w:type="spellEnd"/>
       <w:r>
         <w:rPr>
           <w:sz w:val="24"/>
@@ -969,7 +995,6 @@
     <w:p>
       <w:pPr>
         <w:rPr>
-          <w:rFonts w:hint="eastAsia"/>
           <w:sz w:val="24"/>
           <w:szCs w:val="28"/>
         </w:rPr>
